--- a/1- Requerimientos/Casos de Uso/CU_Ver_Temas_del_Momento.docx
+++ b/1- Requerimientos/Casos de Uso/CU_Ver_Temas_del_Momento.docx
@@ -515,7 +515,13 @@
             <w:proofErr w:type="spellEnd"/>
             <w:proofErr w:type="gramEnd"/>
             <w:r>
-              <w:t xml:space="preserve"> en el botón de “Tendencias”.</w:t>
+              <w:t xml:space="preserve"> en </w:t>
+            </w:r>
+            <w:r>
+              <w:t xml:space="preserve">la parte superior </w:t>
+            </w:r>
+            <w:r>
+              <w:t>el botón de “Tendencias”.</w:t>
             </w:r>
           </w:p>
         </w:tc>
